--- a/03-Proyecto/Historias de Usuario.docx
+++ b/03-Proyecto/Historias de Usuario.docx
@@ -465,8 +465,8 @@
         <w:tblLook w:val="04A0" w:firstRow="1" w:lastRow="0" w:firstColumn="1" w:lastColumn="0" w:noHBand="0" w:noVBand="1"/>
       </w:tblPr>
       <w:tblGrid>
-        <w:gridCol w:w="3832"/>
-        <w:gridCol w:w="4662"/>
+        <w:gridCol w:w="3893"/>
+        <w:gridCol w:w="4601"/>
       </w:tblGrid>
       <w:tr>
         <w:trPr>
@@ -496,7 +496,7 @@
       <w:tr>
         <w:tc>
           <w:tcPr>
-            <w:tcW w:w="3755" w:type="dxa"/>
+            <w:tcW w:w="3832" w:type="dxa"/>
           </w:tcPr>
           <w:p>
             <w:pPr>
@@ -514,7 +514,7 @@
         </w:tc>
         <w:tc>
           <w:tcPr>
-            <w:tcW w:w="4739" w:type="dxa"/>
+            <w:tcW w:w="4662" w:type="dxa"/>
           </w:tcPr>
           <w:p>
             <w:pPr>
@@ -616,7 +616,6 @@
         <w:tc>
           <w:tcPr>
             <w:tcW w:w="0" w:type="auto"/>
-            <w:gridSpan w:val="2"/>
           </w:tcPr>
           <w:p>
             <w:pPr>
@@ -629,6 +628,24 @@
                 <w:bCs/>
               </w:rPr>
               <w:t>Prioridad: Alta</w:t>
+            </w:r>
+          </w:p>
+        </w:tc>
+        <w:tc>
+          <w:tcPr>
+            <w:tcW w:w="0" w:type="auto"/>
+          </w:tcPr>
+          <w:p>
+            <w:pPr>
+              <w:rPr>
+                <w:bCs/>
+              </w:rPr>
+            </w:pPr>
+            <w:r>
+              <w:rPr>
+                <w:bCs/>
+              </w:rPr>
+              <w:t>Estimación: 8 H</w:t>
             </w:r>
           </w:p>
         </w:tc>
@@ -794,8 +811,8 @@
         <w:tblLook w:val="04A0" w:firstRow="1" w:lastRow="0" w:firstColumn="1" w:lastColumn="0" w:noHBand="0" w:noVBand="1"/>
       </w:tblPr>
       <w:tblGrid>
-        <w:gridCol w:w="3839"/>
-        <w:gridCol w:w="4655"/>
+        <w:gridCol w:w="3904"/>
+        <w:gridCol w:w="4590"/>
       </w:tblGrid>
       <w:tr>
         <w:trPr>
@@ -825,7 +842,7 @@
       <w:tr>
         <w:tc>
           <w:tcPr>
-            <w:tcW w:w="3755" w:type="dxa"/>
+            <w:tcW w:w="3839" w:type="dxa"/>
           </w:tcPr>
           <w:p>
             <w:pPr>
@@ -849,7 +866,7 @@
         </w:tc>
         <w:tc>
           <w:tcPr>
-            <w:tcW w:w="4739" w:type="dxa"/>
+            <w:tcW w:w="4655" w:type="dxa"/>
           </w:tcPr>
           <w:p>
             <w:pPr>
@@ -963,7 +980,6 @@
         <w:tc>
           <w:tcPr>
             <w:tcW w:w="0" w:type="auto"/>
-            <w:gridSpan w:val="2"/>
           </w:tcPr>
           <w:p>
             <w:pPr>
@@ -976,6 +992,24 @@
                 <w:bCs/>
               </w:rPr>
               <w:t>Prioridad: Alta</w:t>
+            </w:r>
+          </w:p>
+        </w:tc>
+        <w:tc>
+          <w:tcPr>
+            <w:tcW w:w="0" w:type="auto"/>
+          </w:tcPr>
+          <w:p>
+            <w:pPr>
+              <w:rPr>
+                <w:bCs/>
+              </w:rPr>
+            </w:pPr>
+            <w:r>
+              <w:rPr>
+                <w:bCs/>
+              </w:rPr>
+              <w:t>Estimación: 8 H</w:t>
             </w:r>
           </w:p>
         </w:tc>
@@ -1139,8 +1173,8 @@
         <w:tblLook w:val="04A0" w:firstRow="1" w:lastRow="0" w:firstColumn="1" w:lastColumn="0" w:noHBand="0" w:noVBand="1"/>
       </w:tblPr>
       <w:tblGrid>
-        <w:gridCol w:w="3840"/>
-        <w:gridCol w:w="4654"/>
+        <w:gridCol w:w="3905"/>
+        <w:gridCol w:w="4589"/>
       </w:tblGrid>
       <w:tr>
         <w:trPr>
@@ -1170,7 +1204,7 @@
       <w:tr>
         <w:tc>
           <w:tcPr>
-            <w:tcW w:w="3755" w:type="dxa"/>
+            <w:tcW w:w="3840" w:type="dxa"/>
           </w:tcPr>
           <w:p>
             <w:pPr>
@@ -1194,7 +1228,7 @@
         </w:tc>
         <w:tc>
           <w:tcPr>
-            <w:tcW w:w="4739" w:type="dxa"/>
+            <w:tcW w:w="4654" w:type="dxa"/>
           </w:tcPr>
           <w:p>
             <w:pPr>
@@ -1290,7 +1324,6 @@
         <w:tc>
           <w:tcPr>
             <w:tcW w:w="0" w:type="auto"/>
-            <w:gridSpan w:val="2"/>
           </w:tcPr>
           <w:p>
             <w:pPr>
@@ -1303,6 +1336,24 @@
                 <w:bCs/>
               </w:rPr>
               <w:t>Prioridad: Alta</w:t>
+            </w:r>
+          </w:p>
+        </w:tc>
+        <w:tc>
+          <w:tcPr>
+            <w:tcW w:w="0" w:type="auto"/>
+          </w:tcPr>
+          <w:p>
+            <w:pPr>
+              <w:rPr>
+                <w:bCs/>
+              </w:rPr>
+            </w:pPr>
+            <w:r>
+              <w:rPr>
+                <w:bCs/>
+              </w:rPr>
+              <w:t>Estimación: 8 H</w:t>
             </w:r>
           </w:p>
         </w:tc>
@@ -1425,8 +1476,8 @@
         <w:tblLook w:val="04A0" w:firstRow="1" w:lastRow="0" w:firstColumn="1" w:lastColumn="0" w:noHBand="0" w:noVBand="1"/>
       </w:tblPr>
       <w:tblGrid>
-        <w:gridCol w:w="3836"/>
-        <w:gridCol w:w="4658"/>
+        <w:gridCol w:w="3899"/>
+        <w:gridCol w:w="4595"/>
       </w:tblGrid>
       <w:tr>
         <w:trPr>
@@ -1456,7 +1507,7 @@
       <w:tr>
         <w:tc>
           <w:tcPr>
-            <w:tcW w:w="3755" w:type="dxa"/>
+            <w:tcW w:w="3836" w:type="dxa"/>
           </w:tcPr>
           <w:p>
             <w:pPr>
@@ -1480,7 +1531,7 @@
         </w:tc>
         <w:tc>
           <w:tcPr>
-            <w:tcW w:w="4739" w:type="dxa"/>
+            <w:tcW w:w="4658" w:type="dxa"/>
           </w:tcPr>
           <w:p>
             <w:pPr>
@@ -1567,13 +1618,7 @@
               <w:rPr>
                 <w:bCs/>
               </w:rPr>
-              <w:t xml:space="preserve">administrador de mis finanzas personales quiero </w:t>
-            </w:r>
-            <w:r>
-              <w:rPr>
-                <w:bCs/>
-              </w:rPr>
-              <w:t xml:space="preserve">establecer metas financieras </w:t>
+              <w:t xml:space="preserve">administrador de mis finanzas personales quiero establecer metas financieras </w:t>
             </w:r>
             <w:r>
               <w:rPr>
@@ -1588,25 +1633,48 @@
         <w:tc>
           <w:tcPr>
             <w:tcW w:w="0" w:type="auto"/>
-            <w:gridSpan w:val="2"/>
-          </w:tcPr>
-          <w:p>
-            <w:pPr>
-              <w:rPr>
-                <w:bCs/>
-              </w:rPr>
-            </w:pPr>
-            <w:r>
-              <w:rPr>
-                <w:bCs/>
-              </w:rPr>
-              <w:t>Prioridad:</w:t>
-            </w:r>
-            <w:r>
-              <w:rPr>
-                <w:bCs/>
-              </w:rPr>
-              <w:t xml:space="preserve"> Media</w:t>
+          </w:tcPr>
+          <w:p>
+            <w:pPr>
+              <w:rPr>
+                <w:bCs/>
+              </w:rPr>
+            </w:pPr>
+            <w:r>
+              <w:rPr>
+                <w:bCs/>
+              </w:rPr>
+              <w:t>Prioridad: Media</w:t>
+            </w:r>
+          </w:p>
+        </w:tc>
+        <w:tc>
+          <w:tcPr>
+            <w:tcW w:w="0" w:type="auto"/>
+          </w:tcPr>
+          <w:p>
+            <w:pPr>
+              <w:rPr>
+                <w:bCs/>
+              </w:rPr>
+            </w:pPr>
+            <w:r>
+              <w:rPr>
+                <w:bCs/>
+              </w:rPr>
+              <w:t xml:space="preserve">Estimación: </w:t>
+            </w:r>
+            <w:r>
+              <w:rPr>
+                <w:bCs/>
+              </w:rPr>
+              <w:t>6</w:t>
+            </w:r>
+            <w:r>
+              <w:rPr>
+                <w:bCs/>
+              </w:rPr>
+              <w:t xml:space="preserve"> H</w:t>
             </w:r>
           </w:p>
         </w:tc>
@@ -1750,8 +1818,8 @@
         <w:tblLook w:val="04A0" w:firstRow="1" w:lastRow="0" w:firstColumn="1" w:lastColumn="0" w:noHBand="0" w:noVBand="1"/>
       </w:tblPr>
       <w:tblGrid>
-        <w:gridCol w:w="3837"/>
-        <w:gridCol w:w="4657"/>
+        <w:gridCol w:w="3901"/>
+        <w:gridCol w:w="4593"/>
       </w:tblGrid>
       <w:tr>
         <w:trPr>
@@ -1781,7 +1849,7 @@
       <w:tr>
         <w:tc>
           <w:tcPr>
-            <w:tcW w:w="3755" w:type="dxa"/>
+            <w:tcW w:w="3837" w:type="dxa"/>
           </w:tcPr>
           <w:p>
             <w:pPr>
@@ -1805,7 +1873,7 @@
         </w:tc>
         <w:tc>
           <w:tcPr>
-            <w:tcW w:w="4739" w:type="dxa"/>
+            <w:tcW w:w="4657" w:type="dxa"/>
           </w:tcPr>
           <w:p>
             <w:pPr>
@@ -1892,13 +1960,7 @@
               <w:rPr>
                 <w:bCs/>
               </w:rPr>
-              <w:t xml:space="preserve">administrador de mis finanzas personales quiero </w:t>
-            </w:r>
-            <w:r>
-              <w:rPr>
-                <w:bCs/>
-              </w:rPr>
-              <w:t>registrar mis ingresos monetarios en un lapso para saber el dinero disponible como ingresos que se puede repartir en dudas, gastos, ahorros y dinero sobrante.</w:t>
+              <w:t>administrador de mis finanzas personales quiero registrar mis ingresos monetarios en un lapso para saber el dinero disponible como ingresos que se puede repartir en dudas, gastos, ahorros y dinero sobrante.</w:t>
             </w:r>
           </w:p>
         </w:tc>
@@ -1907,7 +1969,6 @@
         <w:tc>
           <w:tcPr>
             <w:tcW w:w="0" w:type="auto"/>
-            <w:gridSpan w:val="2"/>
           </w:tcPr>
           <w:p>
             <w:pPr>
@@ -1920,6 +1981,24 @@
                 <w:bCs/>
               </w:rPr>
               <w:t>Prioridad: Alta</w:t>
+            </w:r>
+          </w:p>
+        </w:tc>
+        <w:tc>
+          <w:tcPr>
+            <w:tcW w:w="0" w:type="auto"/>
+          </w:tcPr>
+          <w:p>
+            <w:pPr>
+              <w:rPr>
+                <w:bCs/>
+              </w:rPr>
+            </w:pPr>
+            <w:r>
+              <w:rPr>
+                <w:bCs/>
+              </w:rPr>
+              <w:t>Estimación: 8 H</w:t>
             </w:r>
           </w:p>
         </w:tc>
@@ -2069,8 +2148,8 @@
         <w:tblLook w:val="04A0" w:firstRow="1" w:lastRow="0" w:firstColumn="1" w:lastColumn="0" w:noHBand="0" w:noVBand="1"/>
       </w:tblPr>
       <w:tblGrid>
-        <w:gridCol w:w="3836"/>
-        <w:gridCol w:w="4658"/>
+        <w:gridCol w:w="3899"/>
+        <w:gridCol w:w="4595"/>
       </w:tblGrid>
       <w:tr>
         <w:trPr>
@@ -2100,7 +2179,7 @@
       <w:tr>
         <w:tc>
           <w:tcPr>
-            <w:tcW w:w="3755" w:type="dxa"/>
+            <w:tcW w:w="3836" w:type="dxa"/>
           </w:tcPr>
           <w:p>
             <w:pPr>
@@ -2124,7 +2203,7 @@
         </w:tc>
         <w:tc>
           <w:tcPr>
-            <w:tcW w:w="4739" w:type="dxa"/>
+            <w:tcW w:w="4658" w:type="dxa"/>
           </w:tcPr>
           <w:p>
             <w:pPr>
@@ -2211,13 +2290,7 @@
               <w:rPr>
                 <w:bCs/>
               </w:rPr>
-              <w:t xml:space="preserve">administrador de mis finanzas personales quiero </w:t>
-            </w:r>
-            <w:r>
-              <w:rPr>
-                <w:bCs/>
-              </w:rPr>
-              <w:t>saber si mis ingresos cubren los gastos y deudas para saber si tengo suficiente dinero, y si no tomar dinero de los ahorros con el fin de cubrir los egresos.</w:t>
+              <w:t>administrador de mis finanzas personales quiero saber si mis ingresos cubren los gastos y deudas para saber si tengo suficiente dinero, y si no tomar dinero de los ahorros con el fin de cubrir los egresos.</w:t>
             </w:r>
           </w:p>
         </w:tc>
@@ -2226,25 +2299,54 @@
         <w:tc>
           <w:tcPr>
             <w:tcW w:w="0" w:type="auto"/>
-            <w:gridSpan w:val="2"/>
-          </w:tcPr>
-          <w:p>
-            <w:pPr>
-              <w:rPr>
-                <w:bCs/>
-              </w:rPr>
-            </w:pPr>
-            <w:r>
-              <w:rPr>
-                <w:bCs/>
-              </w:rPr>
-              <w:t xml:space="preserve">Prioridad: </w:t>
-            </w:r>
-            <w:r>
-              <w:rPr>
-                <w:bCs/>
-              </w:rPr>
-              <w:t>Media</w:t>
+          </w:tcPr>
+          <w:p>
+            <w:pPr>
+              <w:rPr>
+                <w:bCs/>
+              </w:rPr>
+            </w:pPr>
+            <w:r>
+              <w:rPr>
+                <w:bCs/>
+              </w:rPr>
+              <w:t>Prioridad: Media</w:t>
+            </w:r>
+          </w:p>
+        </w:tc>
+        <w:tc>
+          <w:tcPr>
+            <w:tcW w:w="0" w:type="auto"/>
+          </w:tcPr>
+          <w:p>
+            <w:pPr>
+              <w:rPr>
+                <w:bCs/>
+              </w:rPr>
+            </w:pPr>
+            <w:r>
+              <w:rPr>
+                <w:bCs/>
+              </w:rPr>
+              <w:t xml:space="preserve">Estimación: </w:t>
+            </w:r>
+            <w:r>
+              <w:rPr>
+                <w:bCs/>
+              </w:rPr>
+              <w:t xml:space="preserve">Estimación: </w:t>
+            </w:r>
+            <w:r>
+              <w:rPr>
+                <w:bCs/>
+              </w:rPr>
+              <w:t>6</w:t>
+            </w:r>
+            <w:r>
+              <w:rPr>
+                <w:bCs/>
+              </w:rPr>
+              <w:t xml:space="preserve"> H</w:t>
             </w:r>
           </w:p>
         </w:tc>
@@ -2355,8 +2457,8 @@
         <w:tblLook w:val="04A0" w:firstRow="1" w:lastRow="0" w:firstColumn="1" w:lastColumn="0" w:noHBand="0" w:noVBand="1"/>
       </w:tblPr>
       <w:tblGrid>
-        <w:gridCol w:w="3830"/>
-        <w:gridCol w:w="4664"/>
+        <w:gridCol w:w="3890"/>
+        <w:gridCol w:w="4604"/>
       </w:tblGrid>
       <w:tr>
         <w:trPr>
@@ -2386,7 +2488,7 @@
       <w:tr>
         <w:tc>
           <w:tcPr>
-            <w:tcW w:w="3755" w:type="dxa"/>
+            <w:tcW w:w="3830" w:type="dxa"/>
           </w:tcPr>
           <w:p>
             <w:pPr>
@@ -2410,7 +2512,7 @@
         </w:tc>
         <w:tc>
           <w:tcPr>
-            <w:tcW w:w="4739" w:type="dxa"/>
+            <w:tcW w:w="4664" w:type="dxa"/>
           </w:tcPr>
           <w:p>
             <w:pPr>
@@ -2455,13 +2557,7 @@
               <w:rPr>
                 <w:bCs/>
               </w:rPr>
-              <w:t xml:space="preserve">Saber </w:t>
-            </w:r>
-            <w:r>
-              <w:rPr>
-                <w:bCs/>
-              </w:rPr>
-              <w:t>el valor de los ahorros totales y al detalle</w:t>
+              <w:t>Saber el valor de los ahorros totales y al detalle</w:t>
             </w:r>
           </w:p>
         </w:tc>
@@ -2503,13 +2599,7 @@
               <w:rPr>
                 <w:bCs/>
               </w:rPr>
-              <w:t xml:space="preserve">administrador de mis finanzas personales quiero </w:t>
-            </w:r>
-            <w:r>
-              <w:rPr>
-                <w:bCs/>
-              </w:rPr>
-              <w:t>observar el valor de los ahorros totales y al detalle cada forma de ahorro para conocer el avance de los ahorros en el paso del tiempo.</w:t>
+              <w:t>administrador de mis finanzas personales quiero observar el valor de los ahorros totales y al detalle cada forma de ahorro para conocer el avance de los ahorros en el paso del tiempo.</w:t>
             </w:r>
           </w:p>
         </w:tc>
@@ -2518,7 +2608,6 @@
         <w:tc>
           <w:tcPr>
             <w:tcW w:w="0" w:type="auto"/>
-            <w:gridSpan w:val="2"/>
           </w:tcPr>
           <w:p>
             <w:pPr>
@@ -2531,6 +2620,24 @@
                 <w:bCs/>
               </w:rPr>
               <w:t>Prioridad: Media</w:t>
+            </w:r>
+          </w:p>
+        </w:tc>
+        <w:tc>
+          <w:tcPr>
+            <w:tcW w:w="0" w:type="auto"/>
+          </w:tcPr>
+          <w:p>
+            <w:pPr>
+              <w:rPr>
+                <w:bCs/>
+              </w:rPr>
+            </w:pPr>
+            <w:r>
+              <w:rPr>
+                <w:bCs/>
+              </w:rPr>
+              <w:t>Estimación: 6H</w:t>
             </w:r>
           </w:p>
         </w:tc>
@@ -2578,13 +2685,7 @@
               <w:rPr>
                 <w:bCs/>
               </w:rPr>
-              <w:t>Calcular e</w:t>
-            </w:r>
-            <w:r>
-              <w:rPr>
-                <w:bCs/>
-              </w:rPr>
-              <w:t>l total de ahorros con las diferentes técnicas que el usuario decidió utilizar.</w:t>
+              <w:t>Calcular el total de ahorros con las diferentes técnicas que el usuario decidió utilizar.</w:t>
             </w:r>
           </w:p>
           <w:p>
@@ -2625,10 +2726,11 @@
     </w:tbl>
     <w:p>
       <w:pPr>
-        <w:rPr>
-          <w:b/>
-          <w:bCs/>
-        </w:rPr>
+        <w:pStyle w:val="Ttulo1"/>
+        <w:numPr>
+          <w:ilvl w:val="0"/>
+          <w:numId w:val="0"/>
+        </w:numPr>
       </w:pPr>
     </w:p>
     <w:sectPr>
